--- a/daniel/Dokumentacija-Daniel-Katic.docx
+++ b/daniel/Dokumentacija-Daniel-Katic.docx
@@ -782,10 +782,10 @@
           <w:noProof/>
         </w:rPr>
         <w:drawing>
-          <wp:inline distT="0" distB="0" distL="0" distR="0" wp14:anchorId="388EB7D2" wp14:editId="536FB183">
-            <wp:extent cx="5143674" cy="4743610"/>
-            <wp:effectExtent l="0" t="0" r="0" b="0"/>
-            <wp:docPr id="1875433459" name="Slika 2" descr="Slika na kojoj se prikazuje tekst, dijagram, snimka zaslona, crta&#10;&#10;Sadržaj generiran umjetnom inteligencijom može biti netočan."/>
+          <wp:inline distT="0" distB="0" distL="0" distR="0" wp14:anchorId="388EB7D2" wp14:editId="34F751C7">
+            <wp:extent cx="5143674" cy="4741444"/>
+            <wp:effectExtent l="0" t="0" r="0" b="2540"/>
+            <wp:docPr id="1875433459" name="Slika 2"/>
             <wp:cNvGraphicFramePr>
               <a:graphicFrameLocks xmlns:a="http://schemas.openxmlformats.org/drawingml/2006/main" noChangeAspect="1"/>
             </wp:cNvGraphicFramePr>
@@ -793,11 +793,11 @@
               <a:graphicData uri="http://schemas.openxmlformats.org/drawingml/2006/picture">
                 <pic:pic xmlns:pic="http://schemas.openxmlformats.org/drawingml/2006/picture">
                   <pic:nvPicPr>
-                    <pic:cNvPr id="1875433459" name="Slika 2" descr="Slika na kojoj se prikazuje tekst, dijagram, snimka zaslona, crta&#10;&#10;Sadržaj generiran umjetnom inteligencijom može biti netočan."/>
+                    <pic:cNvPr id="1875433459" name="Slika 2"/>
                     <pic:cNvPicPr/>
                   </pic:nvPicPr>
                   <pic:blipFill>
-                    <a:blip r:embed="rId5">
+                    <a:blip r:embed="rId5" cstate="print">
                       <a:extLst>
                         <a:ext uri="{28A0092B-C50C-407E-A947-70E740481C1C}">
                           <a14:useLocalDpi xmlns:a14="http://schemas.microsoft.com/office/drawing/2010/main" val="0"/>
@@ -811,7 +811,7 @@
                   <pic:spPr>
                     <a:xfrm>
                       <a:off x="0" y="0"/>
-                      <a:ext cx="5143674" cy="4743610"/>
+                      <a:ext cx="5143674" cy="4741444"/>
                     </a:xfrm>
                     <a:prstGeom prst="rect">
                       <a:avLst/>
@@ -3293,87 +3293,16 @@
           <w:sz w:val="20"/>
           <w:szCs w:val="20"/>
         </w:rPr>
-        <w:t>ALTER TABLE Posudbe</w:t>
-      </w:r>
-      <w:r>
-        <w:rPr>
-          <w:rFonts w:ascii="Consolas" w:hAnsi="Consolas"/>
-          <w:sz w:val="20"/>
-          <w:szCs w:val="20"/>
-        </w:rPr>
-        <w:t xml:space="preserve"> </w:t>
-      </w:r>
-      <w:r>
-        <w:rPr>
-          <w:rFonts w:ascii="Consolas" w:hAnsi="Consolas"/>
-          <w:sz w:val="20"/>
-          <w:szCs w:val="20"/>
-        </w:rPr>
-        <w:t>ADD CONSTRAINT fk_posudbe_knjiga</w:t>
-      </w:r>
-      <w:r>
-        <w:rPr>
-          <w:rFonts w:ascii="Consolas" w:hAnsi="Consolas"/>
-          <w:sz w:val="20"/>
-          <w:szCs w:val="20"/>
-        </w:rPr>
-        <w:t xml:space="preserve"> </w:t>
-      </w:r>
-      <w:r>
-        <w:rPr>
-          <w:rFonts w:ascii="Consolas" w:hAnsi="Consolas"/>
-          <w:sz w:val="20"/>
-          <w:szCs w:val="20"/>
-        </w:rPr>
-        <w:t>FOREIGN KEY (KnjigaID)</w:t>
-      </w:r>
-      <w:r>
-        <w:rPr>
-          <w:rFonts w:ascii="Consolas" w:hAnsi="Consolas"/>
-          <w:sz w:val="20"/>
-          <w:szCs w:val="20"/>
-        </w:rPr>
-        <w:br/>
-      </w:r>
-      <w:r>
-        <w:rPr>
-          <w:rFonts w:ascii="Consolas" w:hAnsi="Consolas"/>
-          <w:sz w:val="20"/>
-          <w:szCs w:val="20"/>
-        </w:rPr>
-        <w:t>REFERENCES Knjige (KnjigaID)</w:t>
-      </w:r>
-      <w:r>
-        <w:rPr>
-          <w:rFonts w:ascii="Consolas" w:hAnsi="Consolas"/>
-          <w:sz w:val="20"/>
-          <w:szCs w:val="20"/>
-        </w:rPr>
-        <w:t xml:space="preserve"> </w:t>
-      </w:r>
-      <w:r>
-        <w:rPr>
-          <w:rFonts w:ascii="Consolas" w:hAnsi="Consolas"/>
-          <w:sz w:val="20"/>
-          <w:szCs w:val="20"/>
-        </w:rPr>
-        <w:t>ON DELETE RESTRICT</w:t>
-      </w:r>
-      <w:r>
-        <w:rPr>
-          <w:rFonts w:ascii="Consolas" w:hAnsi="Consolas"/>
-          <w:sz w:val="20"/>
-          <w:szCs w:val="20"/>
-        </w:rPr>
-        <w:t xml:space="preserve"> </w:t>
-      </w:r>
-      <w:r>
-        <w:rPr>
-          <w:rFonts w:ascii="Consolas" w:hAnsi="Consolas"/>
-          <w:sz w:val="20"/>
-          <w:szCs w:val="20"/>
-        </w:rPr>
-        <w:t>ON UPDATE CASCADE;</w:t>
+        <w:t>ALTER TABLE Posudbe ADD CONSTRAINT fk_posudbe_knjiga FOREIGN KEY (KnjigaID)</w:t>
+      </w:r>
+      <w:r>
+        <w:rPr>
+          <w:rFonts w:ascii="Consolas" w:hAnsi="Consolas"/>
+          <w:sz w:val="20"/>
+          <w:szCs w:val="20"/>
+        </w:rPr>
+        <w:br/>
+        <w:t>REFERENCES Knjige (KnjigaID) ON DELETE RESTRICT ON UPDATE CASCADE;</w:t>
       </w:r>
     </w:p>
     <w:p>
@@ -3415,87 +3344,7 @@
           <w:sz w:val="20"/>
           <w:szCs w:val="20"/>
         </w:rPr>
-        <w:t>ALTER TABLE Posudbe</w:t>
-      </w:r>
-      <w:r>
-        <w:rPr>
-          <w:rFonts w:ascii="Consolas" w:hAnsi="Consolas"/>
-          <w:sz w:val="20"/>
-          <w:szCs w:val="20"/>
-        </w:rPr>
-        <w:t xml:space="preserve"> </w:t>
-      </w:r>
-      <w:r>
-        <w:rPr>
-          <w:rFonts w:ascii="Consolas" w:hAnsi="Consolas"/>
-          <w:sz w:val="20"/>
-          <w:szCs w:val="20"/>
-        </w:rPr>
-        <w:t>ADD CONSTRAINT fk_posudbe_zaposlenik</w:t>
-      </w:r>
-      <w:r>
-        <w:rPr>
-          <w:rFonts w:ascii="Consolas" w:hAnsi="Consolas"/>
-          <w:sz w:val="20"/>
-          <w:szCs w:val="20"/>
-        </w:rPr>
-        <w:t xml:space="preserve"> </w:t>
-      </w:r>
-      <w:r>
-        <w:rPr>
-          <w:rFonts w:ascii="Consolas" w:hAnsi="Consolas"/>
-          <w:sz w:val="20"/>
-          <w:szCs w:val="20"/>
-        </w:rPr>
-        <w:t>FOREIGN KEY (ZaposlenikID)</w:t>
-      </w:r>
-      <w:r>
-        <w:rPr>
-          <w:rFonts w:ascii="Consolas" w:hAnsi="Consolas"/>
-          <w:sz w:val="20"/>
-          <w:szCs w:val="20"/>
-        </w:rPr>
-        <w:t xml:space="preserve"> </w:t>
-      </w:r>
-      <w:r>
-        <w:rPr>
-          <w:rFonts w:ascii="Consolas" w:hAnsi="Consolas"/>
-          <w:sz w:val="20"/>
-          <w:szCs w:val="20"/>
-        </w:rPr>
-        <w:t>REFERENCES Zaposlenici (ZaposlenikID)</w:t>
-      </w:r>
-      <w:r>
-        <w:rPr>
-          <w:rFonts w:ascii="Consolas" w:hAnsi="Consolas"/>
-          <w:sz w:val="20"/>
-          <w:szCs w:val="20"/>
-        </w:rPr>
-        <w:t xml:space="preserve"> </w:t>
-      </w:r>
-      <w:r>
-        <w:rPr>
-          <w:rFonts w:ascii="Consolas" w:hAnsi="Consolas"/>
-          <w:sz w:val="20"/>
-          <w:szCs w:val="20"/>
-        </w:rPr>
-        <w:t>ON DELETE RESTRICT</w:t>
-      </w:r>
-      <w:r>
-        <w:rPr>
-          <w:rFonts w:ascii="Consolas" w:hAnsi="Consolas"/>
-          <w:sz w:val="20"/>
-          <w:szCs w:val="20"/>
-        </w:rPr>
-        <w:t xml:space="preserve"> </w:t>
-      </w:r>
-      <w:r>
-        <w:rPr>
-          <w:rFonts w:ascii="Consolas" w:hAnsi="Consolas"/>
-          <w:sz w:val="20"/>
-          <w:szCs w:val="20"/>
-        </w:rPr>
-        <w:t>ON UPDATE CASCADE;</w:t>
+        <w:t>ALTER TABLE Posudbe ADD CONSTRAINT fk_posudbe_zaposlenik FOREIGN KEY (ZaposlenikID) REFERENCES Zaposlenici (ZaposlenikID) ON DELETE RESTRICT ON UPDATE CASCADE;</w:t>
       </w:r>
     </w:p>
     <w:p>
@@ -3537,87 +3386,7 @@
           <w:sz w:val="20"/>
           <w:szCs w:val="20"/>
         </w:rPr>
-        <w:t>ALTER TABLE Knjige</w:t>
-      </w:r>
-      <w:r>
-        <w:rPr>
-          <w:rFonts w:ascii="Consolas" w:hAnsi="Consolas"/>
-          <w:sz w:val="20"/>
-          <w:szCs w:val="20"/>
-        </w:rPr>
-        <w:t xml:space="preserve"> </w:t>
-      </w:r>
-      <w:r>
-        <w:rPr>
-          <w:rFonts w:ascii="Consolas" w:hAnsi="Consolas"/>
-          <w:sz w:val="20"/>
-          <w:szCs w:val="20"/>
-        </w:rPr>
-        <w:t>ADD CONSTRAINT fk_knjige_izdavac</w:t>
-      </w:r>
-      <w:r>
-        <w:rPr>
-          <w:rFonts w:ascii="Consolas" w:hAnsi="Consolas"/>
-          <w:sz w:val="20"/>
-          <w:szCs w:val="20"/>
-        </w:rPr>
-        <w:t xml:space="preserve"> </w:t>
-      </w:r>
-      <w:r>
-        <w:rPr>
-          <w:rFonts w:ascii="Consolas" w:hAnsi="Consolas"/>
-          <w:sz w:val="20"/>
-          <w:szCs w:val="20"/>
-        </w:rPr>
-        <w:t>FOREIGN KEY (IzdavacID)</w:t>
-      </w:r>
-      <w:r>
-        <w:rPr>
-          <w:rFonts w:ascii="Consolas" w:hAnsi="Consolas"/>
-          <w:sz w:val="20"/>
-          <w:szCs w:val="20"/>
-        </w:rPr>
-        <w:t xml:space="preserve"> </w:t>
-      </w:r>
-      <w:r>
-        <w:rPr>
-          <w:rFonts w:ascii="Consolas" w:hAnsi="Consolas"/>
-          <w:sz w:val="20"/>
-          <w:szCs w:val="20"/>
-        </w:rPr>
-        <w:t>REFERENCES Izdavaci (IzdavacID)</w:t>
-      </w:r>
-      <w:r>
-        <w:rPr>
-          <w:rFonts w:ascii="Consolas" w:hAnsi="Consolas"/>
-          <w:sz w:val="20"/>
-          <w:szCs w:val="20"/>
-        </w:rPr>
-        <w:t xml:space="preserve"> </w:t>
-      </w:r>
-      <w:r>
-        <w:rPr>
-          <w:rFonts w:ascii="Consolas" w:hAnsi="Consolas"/>
-          <w:sz w:val="20"/>
-          <w:szCs w:val="20"/>
-        </w:rPr>
-        <w:t>ON DELETE RESTRICT</w:t>
-      </w:r>
-      <w:r>
-        <w:rPr>
-          <w:rFonts w:ascii="Consolas" w:hAnsi="Consolas"/>
-          <w:sz w:val="20"/>
-          <w:szCs w:val="20"/>
-        </w:rPr>
-        <w:t xml:space="preserve"> </w:t>
-      </w:r>
-      <w:r>
-        <w:rPr>
-          <w:rFonts w:ascii="Consolas" w:hAnsi="Consolas"/>
-          <w:sz w:val="20"/>
-          <w:szCs w:val="20"/>
-        </w:rPr>
-        <w:t>ON UPDATE CASCADE;</w:t>
+        <w:t>ALTER TABLE Knjige ADD CONSTRAINT fk_knjige_izdavac FOREIGN KEY (IzdavacID) REFERENCES Izdavaci (IzdavacID) ON DELETE RESTRICT ON UPDATE CASCADE;</w:t>
       </w:r>
     </w:p>
     <w:p>
@@ -4818,198 +4587,40 @@
           <w:sz w:val="20"/>
           <w:szCs w:val="20"/>
         </w:rPr>
-        <w:t>SELECT</w:t>
-      </w:r>
-      <w:r>
-        <w:rPr>
-          <w:rFonts w:ascii="Consolas" w:hAnsi="Consolas"/>
-          <w:sz w:val="20"/>
-          <w:szCs w:val="20"/>
-        </w:rPr>
-        <w:t xml:space="preserve"> </w:t>
-      </w:r>
-      <w:r>
-        <w:rPr>
-          <w:rFonts w:ascii="Consolas" w:hAnsi="Consolas"/>
-          <w:sz w:val="20"/>
-          <w:szCs w:val="20"/>
-        </w:rPr>
-        <w:t>p.PosudbaID,</w:t>
-      </w:r>
-      <w:r>
-        <w:rPr>
-          <w:rFonts w:ascii="Consolas" w:hAnsi="Consolas"/>
-          <w:sz w:val="20"/>
-          <w:szCs w:val="20"/>
-        </w:rPr>
-        <w:t xml:space="preserve"> </w:t>
-      </w:r>
-      <w:r>
-        <w:rPr>
-          <w:rFonts w:ascii="Consolas" w:hAnsi="Consolas"/>
-          <w:sz w:val="20"/>
-          <w:szCs w:val="20"/>
-        </w:rPr>
-        <w:t>p.ClanID,</w:t>
-      </w:r>
-      <w:r>
-        <w:rPr>
-          <w:rFonts w:ascii="Consolas" w:hAnsi="Consolas"/>
-          <w:sz w:val="20"/>
-          <w:szCs w:val="20"/>
-        </w:rPr>
-        <w:t xml:space="preserve"> </w:t>
-      </w:r>
-      <w:r>
-        <w:rPr>
-          <w:rFonts w:ascii="Consolas" w:hAnsi="Consolas"/>
-          <w:sz w:val="20"/>
-          <w:szCs w:val="20"/>
-        </w:rPr>
-        <w:t>p.DatumVracanja,</w:t>
-      </w:r>
-      <w:r>
-        <w:rPr>
-          <w:rFonts w:ascii="Consolas" w:hAnsi="Consolas"/>
-          <w:sz w:val="20"/>
-          <w:szCs w:val="20"/>
-        </w:rPr>
-        <w:t xml:space="preserve"> </w:t>
-      </w:r>
-      <w:r>
-        <w:rPr>
-          <w:rFonts w:ascii="Consolas" w:hAnsi="Consolas"/>
-          <w:sz w:val="20"/>
-          <w:szCs w:val="20"/>
-        </w:rPr>
-        <w:t>p.RokVracanja,</w:t>
-      </w:r>
-      <w:r>
-        <w:rPr>
-          <w:rFonts w:ascii="Consolas" w:hAnsi="Consolas"/>
-          <w:sz w:val="20"/>
-          <w:szCs w:val="20"/>
-        </w:rPr>
-        <w:br/>
-      </w:r>
-      <w:r>
-        <w:rPr>
-          <w:rFonts w:ascii="Consolas" w:hAnsi="Consolas"/>
-          <w:sz w:val="20"/>
-          <w:szCs w:val="20"/>
-        </w:rPr>
-        <w:t>CASE</w:t>
-      </w:r>
-      <w:r>
-        <w:rPr>
-          <w:rFonts w:ascii="Consolas" w:hAnsi="Consolas"/>
-          <w:sz w:val="20"/>
-          <w:szCs w:val="20"/>
-        </w:rPr>
-        <w:t xml:space="preserve"> </w:t>
-      </w:r>
-      <w:r>
-        <w:rPr>
-          <w:rFonts w:ascii="Consolas" w:hAnsi="Consolas"/>
-          <w:sz w:val="20"/>
-          <w:szCs w:val="20"/>
-        </w:rPr>
-        <w:t>WHEN p.DatumVracanja &gt; p.RokVracanja THEN</w:t>
-      </w:r>
-      <w:r>
-        <w:rPr>
-          <w:rFonts w:ascii="Consolas" w:hAnsi="Consolas"/>
-          <w:sz w:val="20"/>
-          <w:szCs w:val="20"/>
-        </w:rPr>
-        <w:t xml:space="preserve"> </w:t>
-      </w:r>
-      <w:r>
-        <w:rPr>
-          <w:rFonts w:ascii="Consolas" w:hAnsi="Consolas"/>
-          <w:sz w:val="20"/>
-          <w:szCs w:val="20"/>
-        </w:rPr>
-        <w:t>DATEDIFF(p.DatumVracanja, p.RokVracanja) * 0.50</w:t>
-      </w:r>
-      <w:r>
-        <w:rPr>
-          <w:rFonts w:ascii="Consolas" w:hAnsi="Consolas"/>
-          <w:sz w:val="20"/>
-          <w:szCs w:val="20"/>
-        </w:rPr>
-        <w:t xml:space="preserve"> </w:t>
-      </w:r>
-      <w:r>
-        <w:rPr>
-          <w:rFonts w:ascii="Consolas" w:hAnsi="Consolas"/>
-          <w:sz w:val="20"/>
-          <w:szCs w:val="20"/>
-        </w:rPr>
-        <w:t>ELSE 0.00</w:t>
-      </w:r>
-      <w:r>
-        <w:rPr>
-          <w:rFonts w:ascii="Consolas" w:hAnsi="Consolas"/>
-          <w:sz w:val="20"/>
-          <w:szCs w:val="20"/>
-        </w:rPr>
-        <w:t xml:space="preserve"> </w:t>
-      </w:r>
-      <w:r>
-        <w:rPr>
-          <w:rFonts w:ascii="Consolas" w:hAnsi="Consolas"/>
-          <w:sz w:val="20"/>
-          <w:szCs w:val="20"/>
-        </w:rPr>
-        <w:t>END AS IznosKazne</w:t>
-      </w:r>
-      <w:r>
-        <w:rPr>
-          <w:rFonts w:ascii="Consolas" w:hAnsi="Consolas"/>
-          <w:sz w:val="20"/>
-          <w:szCs w:val="20"/>
-        </w:rPr>
-        <w:t xml:space="preserve"> </w:t>
-      </w:r>
-      <w:r>
-        <w:rPr>
-          <w:rFonts w:ascii="Consolas" w:hAnsi="Consolas"/>
-          <w:sz w:val="20"/>
-          <w:szCs w:val="20"/>
-        </w:rPr>
-        <w:t>FROM Posudbe p;</w:t>
-      </w:r>
-    </w:p>
-    <w:p>
-      <w:pPr>
-        <w:rPr>
-          <w:rFonts w:ascii="Consolas" w:hAnsi="Consolas"/>
-          <w:sz w:val="20"/>
-          <w:szCs w:val="20"/>
-        </w:rPr>
-      </w:pPr>
-    </w:p>
-    <w:p>
-      <w:pPr>
-        <w:rPr>
-          <w:sz w:val="20"/>
-          <w:szCs w:val="20"/>
-        </w:rPr>
-      </w:pPr>
-      <w:r>
-        <w:rPr>
-          <w:sz w:val="20"/>
-          <w:szCs w:val="20"/>
-        </w:rPr>
-        <w:t xml:space="preserve">-- </w:t>
-      </w:r>
-      <w:r>
-        <w:rPr>
-          <w:sz w:val="20"/>
-          <w:szCs w:val="20"/>
-        </w:rPr>
-        <w:t>BEFORE INSERT trigger provjerava broj nevracenih posudbi za člana, ako je &gt;= 5, prekida se transakcija</w:t>
+        <w:t>SELECT p.PosudbaID, p.ClanID, p.DatumVracanja, p.RokVracanja,</w:t>
+      </w:r>
+      <w:r>
+        <w:rPr>
+          <w:rFonts w:ascii="Consolas" w:hAnsi="Consolas"/>
+          <w:sz w:val="20"/>
+          <w:szCs w:val="20"/>
+        </w:rPr>
+        <w:br/>
+        <w:t>CASE WHEN p.DatumVracanja &gt; p.RokVracanja THEN DATEDIFF(p.DatumVracanja, p.RokVracanja) * 0.50 ELSE 0.00 END AS IznosKazne FROM Posudbe p;</w:t>
+      </w:r>
+    </w:p>
+    <w:p>
+      <w:pPr>
+        <w:rPr>
+          <w:rFonts w:ascii="Consolas" w:hAnsi="Consolas"/>
+          <w:sz w:val="20"/>
+          <w:szCs w:val="20"/>
+        </w:rPr>
+      </w:pPr>
+    </w:p>
+    <w:p>
+      <w:pPr>
+        <w:rPr>
+          <w:sz w:val="20"/>
+          <w:szCs w:val="20"/>
+        </w:rPr>
+      </w:pPr>
+      <w:r>
+        <w:rPr>
+          <w:sz w:val="20"/>
+          <w:szCs w:val="20"/>
+        </w:rPr>
+        <w:t>-- BEFORE INSERT trigger provjerava broj nevracenih posudbi za člana, ako je &gt;= 5, prekida se transakcija</w:t>
       </w:r>
     </w:p>
     <w:p>
@@ -6430,13 +6041,6 @@
           <w:szCs w:val="20"/>
         </w:rPr>
         <w:br/>
-      </w:r>
-      <w:r>
-        <w:rPr>
-          <w:rFonts w:ascii="Consolas" w:hAnsi="Consolas"/>
-          <w:sz w:val="20"/>
-          <w:szCs w:val="20"/>
-        </w:rPr>
         <w:t xml:space="preserve">SELECT </w:t>
       </w:r>
       <w:r>
@@ -6446,32 +6050,16 @@
           <w:szCs w:val="20"/>
         </w:rPr>
         <w:br/>
-        <w:t xml:space="preserve">    </w:t>
-      </w:r>
-      <w:r>
-        <w:rPr>
-          <w:rFonts w:ascii="Consolas" w:hAnsi="Consolas"/>
-          <w:sz w:val="20"/>
-          <w:szCs w:val="20"/>
-        </w:rPr>
-        <w:t>p.PosudbaID,                                  -- ID posudbe</w:t>
-      </w:r>
-      <w:r>
-        <w:rPr>
-          <w:rFonts w:ascii="Consolas" w:hAnsi="Consolas"/>
-          <w:sz w:val="20"/>
-          <w:szCs w:val="20"/>
-        </w:rPr>
-        <w:br/>
-        <w:t xml:space="preserve">    </w:t>
-      </w:r>
-      <w:r>
-        <w:rPr>
-          <w:rFonts w:ascii="Consolas" w:hAnsi="Consolas"/>
-          <w:sz w:val="20"/>
-          <w:szCs w:val="20"/>
-        </w:rPr>
-        <w:t xml:space="preserve">c.ClanID,                                    </w:t>
+        <w:t xml:space="preserve">    p.PosudbaID,                                  -- ID posudbe</w:t>
+      </w:r>
+      <w:r>
+        <w:rPr>
+          <w:rFonts w:ascii="Consolas" w:hAnsi="Consolas"/>
+          <w:sz w:val="20"/>
+          <w:szCs w:val="20"/>
+        </w:rPr>
+        <w:br/>
+        <w:t xml:space="preserve">    c.ClanID,                                    </w:t>
       </w:r>
       <w:r>
         <w:rPr>
@@ -6496,49 +6084,25 @@
           <w:szCs w:val="20"/>
         </w:rPr>
         <w:br/>
-        <w:t xml:space="preserve">    </w:t>
-      </w:r>
-      <w:r>
-        <w:rPr>
-          <w:rFonts w:ascii="Consolas" w:hAnsi="Consolas"/>
-          <w:sz w:val="20"/>
-          <w:szCs w:val="20"/>
-        </w:rPr>
-        <w:t>CONCAT(c.Ime, ' ', c.Prezime) AS Clan,        -- ime i prezime člana</w:t>
-      </w:r>
-      <w:r>
-        <w:rPr>
-          <w:rFonts w:ascii="Consolas" w:hAnsi="Consolas"/>
-          <w:sz w:val="20"/>
-          <w:szCs w:val="20"/>
-        </w:rPr>
-        <w:br/>
-        <w:t xml:space="preserve">    </w:t>
-      </w:r>
-      <w:r>
-        <w:rPr>
-          <w:rFonts w:ascii="Consolas" w:hAnsi="Consolas"/>
-          <w:sz w:val="20"/>
-          <w:szCs w:val="20"/>
-        </w:rPr>
-        <w:t>k.Naslov,                                     -- naslov knjige</w:t>
-      </w:r>
-      <w:r>
-        <w:rPr>
-          <w:rFonts w:ascii="Consolas" w:hAnsi="Consolas"/>
-          <w:sz w:val="20"/>
-          <w:szCs w:val="20"/>
-        </w:rPr>
-        <w:br/>
-        <w:t xml:space="preserve">    </w:t>
-      </w:r>
-      <w:r>
-        <w:rPr>
-          <w:rFonts w:ascii="Consolas" w:hAnsi="Consolas"/>
-          <w:sz w:val="20"/>
-          <w:szCs w:val="20"/>
-        </w:rPr>
-        <w:t xml:space="preserve">p.DatumPosudbe,                              </w:t>
+        <w:t xml:space="preserve">    CONCAT(c.Ime, ' ', c.Prezime) AS Clan,        -- ime i prezime člana</w:t>
+      </w:r>
+      <w:r>
+        <w:rPr>
+          <w:rFonts w:ascii="Consolas" w:hAnsi="Consolas"/>
+          <w:sz w:val="20"/>
+          <w:szCs w:val="20"/>
+        </w:rPr>
+        <w:br/>
+        <w:t xml:space="preserve">    k.Naslov,                                     -- naslov knjige</w:t>
+      </w:r>
+      <w:r>
+        <w:rPr>
+          <w:rFonts w:ascii="Consolas" w:hAnsi="Consolas"/>
+          <w:sz w:val="20"/>
+          <w:szCs w:val="20"/>
+        </w:rPr>
+        <w:br/>
+        <w:t xml:space="preserve">    p.DatumPosudbe,                              </w:t>
       </w:r>
       <w:r>
         <w:rPr>
@@ -6563,100 +6127,52 @@
           <w:szCs w:val="20"/>
         </w:rPr>
         <w:br/>
-        <w:t xml:space="preserve">    </w:t>
-      </w:r>
-      <w:r>
-        <w:rPr>
-          <w:rFonts w:ascii="Consolas" w:hAnsi="Consolas"/>
-          <w:sz w:val="20"/>
-          <w:szCs w:val="20"/>
-        </w:rPr>
-        <w:t>p.RokVracanja,                                -- predviđeni rok vraćanja</w:t>
-      </w:r>
-      <w:r>
-        <w:rPr>
-          <w:rFonts w:ascii="Consolas" w:hAnsi="Consolas"/>
-          <w:sz w:val="20"/>
-          <w:szCs w:val="20"/>
-        </w:rPr>
-        <w:br/>
-        <w:t xml:space="preserve">    </w:t>
-      </w:r>
-      <w:r>
-        <w:rPr>
-          <w:rFonts w:ascii="Consolas" w:hAnsi="Consolas"/>
-          <w:sz w:val="20"/>
-          <w:szCs w:val="20"/>
-        </w:rPr>
-        <w:t>CASE</w:t>
-      </w:r>
-      <w:r>
-        <w:rPr>
-          <w:rFonts w:ascii="Consolas" w:hAnsi="Consolas"/>
-          <w:sz w:val="20"/>
-          <w:szCs w:val="20"/>
-        </w:rPr>
-        <w:br/>
-        <w:t xml:space="preserve">        </w:t>
-      </w:r>
-      <w:r>
-        <w:rPr>
-          <w:rFonts w:ascii="Consolas" w:hAnsi="Consolas"/>
-          <w:sz w:val="20"/>
-          <w:szCs w:val="20"/>
-        </w:rPr>
-        <w:t>WHEN CURDATE() &gt; p.RokVracanja</w:t>
-      </w:r>
-      <w:r>
-        <w:rPr>
-          <w:rFonts w:ascii="Consolas" w:hAnsi="Consolas"/>
-          <w:sz w:val="20"/>
-          <w:szCs w:val="20"/>
-        </w:rPr>
-        <w:br/>
-        <w:t xml:space="preserve">        </w:t>
-      </w:r>
-      <w:r>
-        <w:rPr>
-          <w:rFonts w:ascii="Consolas" w:hAnsi="Consolas"/>
-          <w:sz w:val="20"/>
-          <w:szCs w:val="20"/>
-        </w:rPr>
-        <w:t>THEN TIMESTAMPDIFF(DAY, p.RokVracanja, CURDATE()) * 0.50</w:t>
-      </w:r>
-      <w:r>
-        <w:rPr>
-          <w:rFonts w:ascii="Consolas" w:hAnsi="Consolas"/>
-          <w:sz w:val="20"/>
-          <w:szCs w:val="20"/>
-        </w:rPr>
-        <w:br/>
-        <w:t xml:space="preserve">        </w:t>
-      </w:r>
-      <w:r>
-        <w:rPr>
-          <w:rFonts w:ascii="Consolas" w:hAnsi="Consolas"/>
-          <w:sz w:val="20"/>
-          <w:szCs w:val="20"/>
-        </w:rPr>
-        <w:t>ELSE 0</w:t>
-      </w:r>
-      <w:r>
-        <w:rPr>
-          <w:rFonts w:ascii="Consolas" w:hAnsi="Consolas"/>
-          <w:sz w:val="20"/>
-          <w:szCs w:val="20"/>
-        </w:rPr>
-        <w:br/>
-        <w:t xml:space="preserve">    </w:t>
-      </w:r>
-      <w:r>
-        <w:rPr>
-          <w:rFonts w:ascii="Consolas" w:hAnsi="Consolas"/>
-          <w:sz w:val="20"/>
-          <w:szCs w:val="20"/>
-        </w:rPr>
-        <w:t xml:space="preserve">END AS IznosKazneEUR                         </w:t>
+        <w:t xml:space="preserve">    p.RokVracanja,                                -- predviđeni rok vraćanja</w:t>
+      </w:r>
+      <w:r>
+        <w:rPr>
+          <w:rFonts w:ascii="Consolas" w:hAnsi="Consolas"/>
+          <w:sz w:val="20"/>
+          <w:szCs w:val="20"/>
+        </w:rPr>
+        <w:br/>
+        <w:t xml:space="preserve">    CASE</w:t>
+      </w:r>
+      <w:r>
+        <w:rPr>
+          <w:rFonts w:ascii="Consolas" w:hAnsi="Consolas"/>
+          <w:sz w:val="20"/>
+          <w:szCs w:val="20"/>
+        </w:rPr>
+        <w:br/>
+        <w:t xml:space="preserve">        WHEN CURDATE() &gt; p.RokVracanja</w:t>
+      </w:r>
+      <w:r>
+        <w:rPr>
+          <w:rFonts w:ascii="Consolas" w:hAnsi="Consolas"/>
+          <w:sz w:val="20"/>
+          <w:szCs w:val="20"/>
+        </w:rPr>
+        <w:br/>
+        <w:t xml:space="preserve">        THEN TIMESTAMPDIFF(DAY, p.RokVracanja, CURDATE()) * 0.50</w:t>
+      </w:r>
+      <w:r>
+        <w:rPr>
+          <w:rFonts w:ascii="Consolas" w:hAnsi="Consolas"/>
+          <w:sz w:val="20"/>
+          <w:szCs w:val="20"/>
+        </w:rPr>
+        <w:br/>
+        <w:t xml:space="preserve">        ELSE 0</w:t>
+      </w:r>
+      <w:r>
+        <w:rPr>
+          <w:rFonts w:ascii="Consolas" w:hAnsi="Consolas"/>
+          <w:sz w:val="20"/>
+          <w:szCs w:val="20"/>
+        </w:rPr>
+        <w:br/>
+        <w:t xml:space="preserve">    END AS IznosKazneEUR                         </w:t>
       </w:r>
       <w:r>
         <w:rPr>
@@ -6681,13 +6197,6 @@
           <w:szCs w:val="20"/>
         </w:rPr>
         <w:br/>
-      </w:r>
-      <w:r>
-        <w:rPr>
-          <w:rFonts w:ascii="Consolas" w:hAnsi="Consolas"/>
-          <w:sz w:val="20"/>
-          <w:szCs w:val="20"/>
-        </w:rPr>
         <w:t>FROM Posudbe p</w:t>
       </w:r>
       <w:r>
@@ -6697,13 +6206,6 @@
           <w:szCs w:val="20"/>
         </w:rPr>
         <w:br/>
-      </w:r>
-      <w:r>
-        <w:rPr>
-          <w:rFonts w:ascii="Consolas" w:hAnsi="Consolas"/>
-          <w:sz w:val="20"/>
-          <w:szCs w:val="20"/>
-        </w:rPr>
         <w:t>JOIN Clanovi c ON c.ClanID = p.ClanID</w:t>
       </w:r>
       <w:r>
@@ -6713,13 +6215,6 @@
           <w:szCs w:val="20"/>
         </w:rPr>
         <w:br/>
-      </w:r>
-      <w:r>
-        <w:rPr>
-          <w:rFonts w:ascii="Consolas" w:hAnsi="Consolas"/>
-          <w:sz w:val="20"/>
-          <w:szCs w:val="20"/>
-        </w:rPr>
         <w:t>JOIN Knjige k ON k.KnjigaID = p.KnjigaID</w:t>
       </w:r>
       <w:r>
@@ -6729,13 +6224,6 @@
           <w:szCs w:val="20"/>
         </w:rPr>
         <w:br/>
-      </w:r>
-      <w:r>
-        <w:rPr>
-          <w:rFonts w:ascii="Consolas" w:hAnsi="Consolas"/>
-          <w:sz w:val="20"/>
-          <w:szCs w:val="20"/>
-        </w:rPr>
         <w:t>WHERE p.DatumVracanja IS NULL;</w:t>
       </w:r>
     </w:p>
@@ -7009,13 +6497,6 @@
           <w:szCs w:val="20"/>
         </w:rPr>
         <w:br/>
-      </w:r>
-      <w:r>
-        <w:rPr>
-          <w:rFonts w:ascii="Consolas" w:hAnsi="Consolas"/>
-          <w:sz w:val="20"/>
-          <w:szCs w:val="20"/>
-        </w:rPr>
         <w:t xml:space="preserve">SELECT </w:t>
       </w:r>
       <w:r>
@@ -7025,15 +6506,7 @@
           <w:szCs w:val="20"/>
         </w:rPr>
         <w:br/>
-        <w:t xml:space="preserve">    </w:t>
-      </w:r>
-      <w:r>
-        <w:rPr>
-          <w:rFonts w:ascii="Consolas" w:hAnsi="Consolas"/>
-          <w:sz w:val="20"/>
-          <w:szCs w:val="20"/>
-        </w:rPr>
-        <w:t xml:space="preserve">c.ClanID,                                  </w:t>
+        <w:t xml:space="preserve">    c.ClanID,                                  </w:t>
       </w:r>
       <w:r>
         <w:rPr>
@@ -7042,13 +6515,6 @@
           <w:szCs w:val="20"/>
         </w:rPr>
         <w:tab/>
-      </w:r>
-      <w:r>
-        <w:rPr>
-          <w:rFonts w:ascii="Consolas" w:hAnsi="Consolas"/>
-          <w:sz w:val="20"/>
-          <w:szCs w:val="20"/>
-        </w:rPr>
         <w:t>-- ID korisnika</w:t>
       </w:r>
       <w:r>
@@ -7058,15 +6524,7 @@
           <w:szCs w:val="20"/>
         </w:rPr>
         <w:br/>
-        <w:t xml:space="preserve">    </w:t>
-      </w:r>
-      <w:r>
-        <w:rPr>
-          <w:rFonts w:ascii="Consolas" w:hAnsi="Consolas"/>
-          <w:sz w:val="20"/>
-          <w:szCs w:val="20"/>
-        </w:rPr>
-        <w:t xml:space="preserve">CONCAT(c.Ime, ' ', c.Prezime) AS Clan,     </w:t>
+        <w:t xml:space="preserve">    CONCAT(c.Ime, ' ', c.Prezime) AS Clan,     </w:t>
       </w:r>
       <w:r>
         <w:rPr>
@@ -7075,13 +6533,6 @@
           <w:szCs w:val="20"/>
         </w:rPr>
         <w:tab/>
-      </w:r>
-      <w:r>
-        <w:rPr>
-          <w:rFonts w:ascii="Consolas" w:hAnsi="Consolas"/>
-          <w:sz w:val="20"/>
-          <w:szCs w:val="20"/>
-        </w:rPr>
         <w:t>-- ime + prezime</w:t>
       </w:r>
       <w:r>
@@ -7091,15 +6542,7 @@
           <w:szCs w:val="20"/>
         </w:rPr>
         <w:br/>
-        <w:t xml:space="preserve">    </w:t>
-      </w:r>
-      <w:r>
-        <w:rPr>
-          <w:rFonts w:ascii="Consolas" w:hAnsi="Consolas"/>
-          <w:sz w:val="20"/>
-          <w:szCs w:val="20"/>
-        </w:rPr>
-        <w:t xml:space="preserve">COUNT(*) AS aktivne_posudbe               </w:t>
+        <w:t xml:space="preserve">    COUNT(*) AS aktivne_posudbe               </w:t>
       </w:r>
       <w:r>
         <w:rPr>
@@ -7108,13 +6551,6 @@
           <w:szCs w:val="20"/>
         </w:rPr>
         <w:tab/>
-      </w:r>
-      <w:r>
-        <w:rPr>
-          <w:rFonts w:ascii="Consolas" w:hAnsi="Consolas"/>
-          <w:sz w:val="20"/>
-          <w:szCs w:val="20"/>
-        </w:rPr>
         <w:t>-- broj trenutno zaduženih knjiga</w:t>
       </w:r>
       <w:r>
@@ -7124,13 +6560,6 @@
           <w:szCs w:val="20"/>
         </w:rPr>
         <w:br/>
-      </w:r>
-      <w:r>
-        <w:rPr>
-          <w:rFonts w:ascii="Consolas" w:hAnsi="Consolas"/>
-          <w:sz w:val="20"/>
-          <w:szCs w:val="20"/>
-        </w:rPr>
         <w:t>FROM Posudbe p</w:t>
       </w:r>
       <w:r>
@@ -7140,13 +6569,6 @@
           <w:szCs w:val="20"/>
         </w:rPr>
         <w:br/>
-      </w:r>
-      <w:r>
-        <w:rPr>
-          <w:rFonts w:ascii="Consolas" w:hAnsi="Consolas"/>
-          <w:sz w:val="20"/>
-          <w:szCs w:val="20"/>
-        </w:rPr>
         <w:t xml:space="preserve">JOIN Clanovi c ON c.ClanID = p.ClanID         </w:t>
       </w:r>
       <w:r>
@@ -7156,13 +6578,6 @@
           <w:szCs w:val="20"/>
         </w:rPr>
         <w:tab/>
-      </w:r>
-      <w:r>
-        <w:rPr>
-          <w:rFonts w:ascii="Consolas" w:hAnsi="Consolas"/>
-          <w:sz w:val="20"/>
-          <w:szCs w:val="20"/>
-        </w:rPr>
         <w:t>-- pridruži podatke o članu</w:t>
       </w:r>
       <w:r>
@@ -7172,13 +6587,6 @@
           <w:szCs w:val="20"/>
         </w:rPr>
         <w:br/>
-      </w:r>
-      <w:r>
-        <w:rPr>
-          <w:rFonts w:ascii="Consolas" w:hAnsi="Consolas"/>
-          <w:sz w:val="20"/>
-          <w:szCs w:val="20"/>
-        </w:rPr>
         <w:t xml:space="preserve">WHERE p.DatumVracanja IS NULL                  </w:t>
       </w:r>
       <w:r>
@@ -7188,13 +6596,6 @@
           <w:szCs w:val="20"/>
         </w:rPr>
         <w:tab/>
-      </w:r>
-      <w:r>
-        <w:rPr>
-          <w:rFonts w:ascii="Consolas" w:hAnsi="Consolas"/>
-          <w:sz w:val="20"/>
-          <w:szCs w:val="20"/>
-        </w:rPr>
         <w:t>-- samo posudbe koje još traju</w:t>
       </w:r>
       <w:r>
@@ -7204,13 +6605,6 @@
           <w:szCs w:val="20"/>
         </w:rPr>
         <w:br/>
-      </w:r>
-      <w:r>
-        <w:rPr>
-          <w:rFonts w:ascii="Consolas" w:hAnsi="Consolas"/>
-          <w:sz w:val="20"/>
-          <w:szCs w:val="20"/>
-        </w:rPr>
         <w:t xml:space="preserve">GROUP BY c.ClanID, c.Ime, c.Prezime            </w:t>
       </w:r>
       <w:r>
@@ -7220,13 +6614,6 @@
           <w:szCs w:val="20"/>
         </w:rPr>
         <w:tab/>
-      </w:r>
-      <w:r>
-        <w:rPr>
-          <w:rFonts w:ascii="Consolas" w:hAnsi="Consolas"/>
-          <w:sz w:val="20"/>
-          <w:szCs w:val="20"/>
-        </w:rPr>
         <w:t>-- grupiramo po članu</w:t>
       </w:r>
       <w:r>
@@ -7236,13 +6623,6 @@
           <w:szCs w:val="20"/>
         </w:rPr>
         <w:br/>
-      </w:r>
-      <w:r>
-        <w:rPr>
-          <w:rFonts w:ascii="Consolas" w:hAnsi="Consolas"/>
-          <w:sz w:val="20"/>
-          <w:szCs w:val="20"/>
-        </w:rPr>
         <w:t xml:space="preserve">HAVING aktivne_posudbe &gt; 3                     </w:t>
       </w:r>
       <w:r>
@@ -7252,13 +6632,6 @@
           <w:szCs w:val="20"/>
         </w:rPr>
         <w:tab/>
-      </w:r>
-      <w:r>
-        <w:rPr>
-          <w:rFonts w:ascii="Consolas" w:hAnsi="Consolas"/>
-          <w:sz w:val="20"/>
-          <w:szCs w:val="20"/>
-        </w:rPr>
         <w:t>-- filtriramo na &gt;3 aktivne</w:t>
       </w:r>
       <w:r>
@@ -7268,13 +6641,6 @@
           <w:szCs w:val="20"/>
         </w:rPr>
         <w:br/>
-      </w:r>
-      <w:r>
-        <w:rPr>
-          <w:rFonts w:ascii="Consolas" w:hAnsi="Consolas"/>
-          <w:sz w:val="20"/>
-          <w:szCs w:val="20"/>
-        </w:rPr>
         <w:t>ORDER BY aktivne_posudbe DESC;</w:t>
       </w:r>
     </w:p>
@@ -7721,23 +7087,7 @@
           <w:sz w:val="20"/>
           <w:szCs w:val="20"/>
         </w:rPr>
-        <w:t>SELECT * FROM mjesecne_kazne</w:t>
-      </w:r>
-      <w:r>
-        <w:rPr>
-          <w:rFonts w:ascii="Consolas" w:hAnsi="Consolas"/>
-          <w:sz w:val="20"/>
-          <w:szCs w:val="20"/>
-        </w:rPr>
-        <w:t xml:space="preserve"> </w:t>
-      </w:r>
-      <w:r>
-        <w:rPr>
-          <w:rFonts w:ascii="Consolas" w:hAnsi="Consolas"/>
-          <w:sz w:val="20"/>
-          <w:szCs w:val="20"/>
-        </w:rPr>
-        <w:t>ORDER BY god DESC, mj ASC;</w:t>
+        <w:t>SELECT * FROM mjesecne_kazne ORDER BY god DESC, mj ASC;</w:t>
       </w:r>
       <w:r>
         <w:br/>
@@ -7932,6 +7282,566 @@
       </w:r>
     </w:p>
     <w:p>
+      <w:r>
+        <w:br w:type="page"/>
+      </w:r>
+    </w:p>
+    <w:p>
+      <w:pPr>
+        <w:pStyle w:val="Naslov2"/>
+      </w:pPr>
+      <w:r>
+        <w:lastRenderedPageBreak/>
+        <w:t>Knjige s najvećim zakašnjenjem pri vraćanju</w:t>
+      </w:r>
+    </w:p>
+    <w:p>
+      <w:pPr>
+        <w:rPr>
+          <w:rFonts w:ascii="Consolas" w:hAnsi="Consolas"/>
+          <w:sz w:val="20"/>
+          <w:szCs w:val="20"/>
+        </w:rPr>
+      </w:pPr>
+      <w:r>
+        <w:rPr>
+          <w:rFonts w:ascii="Consolas" w:hAnsi="Consolas"/>
+          <w:sz w:val="20"/>
+          <w:szCs w:val="20"/>
+        </w:rPr>
+        <w:t xml:space="preserve">CREATE VIEW </w:t>
+      </w:r>
+      <w:r>
+        <w:rPr>
+          <w:rFonts w:ascii="Consolas" w:hAnsi="Consolas"/>
+          <w:sz w:val="20"/>
+          <w:szCs w:val="20"/>
+        </w:rPr>
+        <w:t>k</w:t>
+      </w:r>
+      <w:r>
+        <w:rPr>
+          <w:rFonts w:ascii="Consolas" w:hAnsi="Consolas"/>
+          <w:sz w:val="20"/>
+          <w:szCs w:val="20"/>
+        </w:rPr>
+        <w:t>njige</w:t>
+      </w:r>
+      <w:r>
+        <w:rPr>
+          <w:rFonts w:ascii="Consolas" w:hAnsi="Consolas"/>
+          <w:sz w:val="20"/>
+          <w:szCs w:val="20"/>
+        </w:rPr>
+        <w:t>_najvece_kasnjenje</w:t>
+      </w:r>
+      <w:r>
+        <w:rPr>
+          <w:rFonts w:ascii="Consolas" w:hAnsi="Consolas"/>
+          <w:sz w:val="20"/>
+          <w:szCs w:val="20"/>
+        </w:rPr>
+        <w:t xml:space="preserve"> AS</w:t>
+      </w:r>
+    </w:p>
+    <w:p>
+      <w:pPr>
+        <w:rPr>
+          <w:rFonts w:ascii="Consolas" w:hAnsi="Consolas"/>
+          <w:sz w:val="20"/>
+          <w:szCs w:val="20"/>
+        </w:rPr>
+      </w:pPr>
+      <w:r>
+        <w:rPr>
+          <w:rFonts w:ascii="Consolas" w:hAnsi="Consolas"/>
+          <w:sz w:val="20"/>
+          <w:szCs w:val="20"/>
+        </w:rPr>
+        <w:t>SELECT</w:t>
+      </w:r>
+    </w:p>
+    <w:p>
+      <w:pPr>
+        <w:rPr>
+          <w:rFonts w:ascii="Consolas" w:hAnsi="Consolas"/>
+          <w:sz w:val="20"/>
+          <w:szCs w:val="20"/>
+        </w:rPr>
+      </w:pPr>
+      <w:r>
+        <w:rPr>
+          <w:rFonts w:ascii="Consolas" w:hAnsi="Consolas"/>
+          <w:sz w:val="20"/>
+          <w:szCs w:val="20"/>
+        </w:rPr>
+        <w:t xml:space="preserve">  k.Naslov,</w:t>
+      </w:r>
+    </w:p>
+    <w:p>
+      <w:pPr>
+        <w:rPr>
+          <w:rFonts w:ascii="Consolas" w:hAnsi="Consolas"/>
+          <w:sz w:val="20"/>
+          <w:szCs w:val="20"/>
+        </w:rPr>
+      </w:pPr>
+      <w:r>
+        <w:rPr>
+          <w:rFonts w:ascii="Consolas" w:hAnsi="Consolas"/>
+          <w:sz w:val="20"/>
+          <w:szCs w:val="20"/>
+        </w:rPr>
+        <w:t xml:space="preserve">  SUM(kv.DaniKasnjenja) AS UkupnoDanaKasnjenja</w:t>
+      </w:r>
+      <w:r>
+        <w:rPr>
+          <w:rFonts w:ascii="Consolas" w:hAnsi="Consolas"/>
+          <w:sz w:val="20"/>
+          <w:szCs w:val="20"/>
+        </w:rPr>
+        <w:tab/>
+      </w:r>
+    </w:p>
+    <w:p>
+      <w:pPr>
+        <w:rPr>
+          <w:rFonts w:ascii="Consolas" w:hAnsi="Consolas"/>
+          <w:sz w:val="20"/>
+          <w:szCs w:val="20"/>
+        </w:rPr>
+      </w:pPr>
+      <w:r>
+        <w:rPr>
+          <w:rFonts w:ascii="Consolas" w:hAnsi="Consolas"/>
+          <w:sz w:val="20"/>
+          <w:szCs w:val="20"/>
+        </w:rPr>
+        <w:t>FROM kasnovracanje kv</w:t>
+      </w:r>
+    </w:p>
+    <w:p>
+      <w:pPr>
+        <w:rPr>
+          <w:rFonts w:ascii="Consolas" w:hAnsi="Consolas"/>
+          <w:sz w:val="20"/>
+          <w:szCs w:val="20"/>
+        </w:rPr>
+      </w:pPr>
+      <w:r>
+        <w:rPr>
+          <w:rFonts w:ascii="Consolas" w:hAnsi="Consolas"/>
+          <w:sz w:val="20"/>
+          <w:szCs w:val="20"/>
+        </w:rPr>
+        <w:t>JOIN posudbe       p ON kv.PosudbaID = p.PosudbaID</w:t>
+      </w:r>
+    </w:p>
+    <w:p>
+      <w:pPr>
+        <w:rPr>
+          <w:rFonts w:ascii="Consolas" w:hAnsi="Consolas"/>
+          <w:sz w:val="20"/>
+          <w:szCs w:val="20"/>
+        </w:rPr>
+      </w:pPr>
+      <w:r>
+        <w:rPr>
+          <w:rFonts w:ascii="Consolas" w:hAnsi="Consolas"/>
+          <w:sz w:val="20"/>
+          <w:szCs w:val="20"/>
+        </w:rPr>
+        <w:t>JOIN knjige        k ON p.KnjigaID    = k.KnjigaID</w:t>
+      </w:r>
+    </w:p>
+    <w:p>
+      <w:pPr>
+        <w:rPr>
+          <w:rFonts w:ascii="Consolas" w:hAnsi="Consolas"/>
+          <w:sz w:val="20"/>
+          <w:szCs w:val="20"/>
+        </w:rPr>
+      </w:pPr>
+      <w:r>
+        <w:rPr>
+          <w:rFonts w:ascii="Consolas" w:hAnsi="Consolas"/>
+          <w:sz w:val="20"/>
+          <w:szCs w:val="20"/>
+        </w:rPr>
+        <w:t>GROUP BY k.KnjigaID, k.Naslov;</w:t>
+      </w:r>
+      <w:r>
+        <w:br/>
+      </w:r>
+    </w:p>
+    <w:p>
+      <w:pPr>
+        <w:rPr>
+          <w:rFonts w:ascii="Consolas" w:hAnsi="Consolas"/>
+          <w:sz w:val="20"/>
+          <w:szCs w:val="20"/>
+        </w:rPr>
+      </w:pPr>
+      <w:r>
+        <w:rPr>
+          <w:rFonts w:ascii="Consolas" w:hAnsi="Consolas"/>
+          <w:sz w:val="20"/>
+          <w:szCs w:val="20"/>
+        </w:rPr>
+        <w:t>SELECT * FROM knjige_najvece_kasnjenje</w:t>
+      </w:r>
+    </w:p>
+    <w:p>
+      <w:pPr>
+        <w:rPr>
+          <w:rFonts w:ascii="Consolas" w:hAnsi="Consolas"/>
+          <w:sz w:val="20"/>
+          <w:szCs w:val="20"/>
+        </w:rPr>
+      </w:pPr>
+      <w:r>
+        <w:rPr>
+          <w:rFonts w:ascii="Consolas" w:hAnsi="Consolas"/>
+          <w:sz w:val="20"/>
+          <w:szCs w:val="20"/>
+        </w:rPr>
+        <w:tab/>
+        <w:t>ORDER BY UkupnoDanaKasnjenja DESC;</w:t>
+      </w:r>
+    </w:p>
+    <w:p/>
+    <w:p>
+      <w:r>
+        <w:rPr>
+          <w:b/>
+          <w:bCs/>
+        </w:rPr>
+        <w:t>Detalji:</w:t>
+      </w:r>
+    </w:p>
+    <w:p>
+      <w:pPr>
+        <w:pStyle w:val="Odlomakpopisa"/>
+        <w:numPr>
+          <w:ilvl w:val="0"/>
+          <w:numId w:val="3"/>
+        </w:numPr>
+      </w:pPr>
+      <w:r>
+        <w:t>View će prikazivati naslov knjige te ukupan broj dana kašnjenja pri vraćanju te knjige.</w:t>
+      </w:r>
+    </w:p>
+    <w:p>
+      <w:pPr>
+        <w:pStyle w:val="Odlomakpopisa"/>
+        <w:numPr>
+          <w:ilvl w:val="0"/>
+          <w:numId w:val="3"/>
+        </w:numPr>
+      </w:pPr>
+      <w:r>
+        <w:t>SUM() koristim za sumu, odnosno za izračun ukupno dana kašnjenja.</w:t>
+      </w:r>
+    </w:p>
+    <w:p>
+      <w:pPr>
+        <w:pStyle w:val="Odlomakpopisa"/>
+        <w:numPr>
+          <w:ilvl w:val="0"/>
+          <w:numId w:val="3"/>
+        </w:numPr>
+      </w:pPr>
+      <w:r>
+        <w:t>Prvi JOIN povezuje zapis o zakašnjelom vraćanju s konkretnom posudbom u tablici posudbe, tako što uspoređuje njihov zajednički ključ PosudbaID.</w:t>
+      </w:r>
+    </w:p>
+    <w:p>
+      <w:pPr>
+        <w:pStyle w:val="Odlomakpopisa"/>
+        <w:numPr>
+          <w:ilvl w:val="0"/>
+          <w:numId w:val="3"/>
+        </w:numPr>
+      </w:pPr>
+      <w:r>
+        <w:t>Drugi JOIN onda povezuje tu posudbu s informacijama o knjizi u tablici knjige putem polja KnjigaID, čime dobivam naslov knjige za svako zakašnjenje.</w:t>
+      </w:r>
+      <w:r>
+        <w:t xml:space="preserve"> </w:t>
+      </w:r>
+    </w:p>
+    <w:p>
+      <w:r>
+        <w:br w:type="page"/>
+      </w:r>
+    </w:p>
+    <w:p>
+      <w:pPr>
+        <w:pStyle w:val="Naslov2"/>
+      </w:pPr>
+      <w:r>
+        <w:lastRenderedPageBreak/>
+        <w:t>Izdavači po broju posudbi</w:t>
+      </w:r>
+    </w:p>
+    <w:p>
+      <w:pPr>
+        <w:rPr>
+          <w:rFonts w:ascii="Consolas" w:hAnsi="Consolas"/>
+          <w:sz w:val="20"/>
+          <w:szCs w:val="20"/>
+        </w:rPr>
+      </w:pPr>
+      <w:r>
+        <w:rPr>
+          <w:rFonts w:ascii="Consolas" w:hAnsi="Consolas"/>
+          <w:sz w:val="20"/>
+          <w:szCs w:val="20"/>
+        </w:rPr>
+        <w:t>CREATE VIEW broj_posudbi_po_izdavacu AS</w:t>
+      </w:r>
+    </w:p>
+    <w:p>
+      <w:pPr>
+        <w:rPr>
+          <w:rFonts w:ascii="Consolas" w:hAnsi="Consolas"/>
+          <w:sz w:val="20"/>
+          <w:szCs w:val="20"/>
+        </w:rPr>
+      </w:pPr>
+      <w:r>
+        <w:rPr>
+          <w:rFonts w:ascii="Consolas" w:hAnsi="Consolas"/>
+          <w:sz w:val="20"/>
+          <w:szCs w:val="20"/>
+        </w:rPr>
+        <w:t>SELECT</w:t>
+      </w:r>
+    </w:p>
+    <w:p>
+      <w:pPr>
+        <w:rPr>
+          <w:rFonts w:ascii="Consolas" w:hAnsi="Consolas"/>
+          <w:sz w:val="20"/>
+          <w:szCs w:val="20"/>
+        </w:rPr>
+      </w:pPr>
+      <w:r>
+        <w:rPr>
+          <w:rFonts w:ascii="Consolas" w:hAnsi="Consolas"/>
+          <w:sz w:val="20"/>
+          <w:szCs w:val="20"/>
+        </w:rPr>
+        <w:t xml:space="preserve">  i.IzdavacID,</w:t>
+      </w:r>
+    </w:p>
+    <w:p>
+      <w:pPr>
+        <w:rPr>
+          <w:rFonts w:ascii="Consolas" w:hAnsi="Consolas"/>
+          <w:sz w:val="20"/>
+          <w:szCs w:val="20"/>
+        </w:rPr>
+      </w:pPr>
+      <w:r>
+        <w:rPr>
+          <w:rFonts w:ascii="Consolas" w:hAnsi="Consolas"/>
+          <w:sz w:val="20"/>
+          <w:szCs w:val="20"/>
+        </w:rPr>
+        <w:t xml:space="preserve">  i.Naziv        AS Izdavac,</w:t>
+      </w:r>
+    </w:p>
+    <w:p>
+      <w:pPr>
+        <w:rPr>
+          <w:rFonts w:ascii="Consolas" w:hAnsi="Consolas"/>
+          <w:sz w:val="20"/>
+          <w:szCs w:val="20"/>
+        </w:rPr>
+      </w:pPr>
+      <w:r>
+        <w:rPr>
+          <w:rFonts w:ascii="Consolas" w:hAnsi="Consolas"/>
+          <w:sz w:val="20"/>
+          <w:szCs w:val="20"/>
+        </w:rPr>
+        <w:t xml:space="preserve">  COUNT(*)       AS BrojPosudbi</w:t>
+      </w:r>
+    </w:p>
+    <w:p>
+      <w:pPr>
+        <w:rPr>
+          <w:rFonts w:ascii="Consolas" w:hAnsi="Consolas"/>
+          <w:sz w:val="20"/>
+          <w:szCs w:val="20"/>
+        </w:rPr>
+      </w:pPr>
+      <w:r>
+        <w:rPr>
+          <w:rFonts w:ascii="Consolas" w:hAnsi="Consolas"/>
+          <w:sz w:val="20"/>
+          <w:szCs w:val="20"/>
+        </w:rPr>
+        <w:t>FROM posudbe p</w:t>
+      </w:r>
+    </w:p>
+    <w:p>
+      <w:pPr>
+        <w:rPr>
+          <w:rFonts w:ascii="Consolas" w:hAnsi="Consolas"/>
+          <w:sz w:val="20"/>
+          <w:szCs w:val="20"/>
+        </w:rPr>
+      </w:pPr>
+      <w:r>
+        <w:rPr>
+          <w:rFonts w:ascii="Consolas" w:hAnsi="Consolas"/>
+          <w:sz w:val="20"/>
+          <w:szCs w:val="20"/>
+        </w:rPr>
+        <w:t>JOIN knjige     k ON p.KnjigaID   = k.KnjigaID</w:t>
+      </w:r>
+    </w:p>
+    <w:p>
+      <w:pPr>
+        <w:rPr>
+          <w:rFonts w:ascii="Consolas" w:hAnsi="Consolas"/>
+          <w:sz w:val="20"/>
+          <w:szCs w:val="20"/>
+        </w:rPr>
+      </w:pPr>
+      <w:r>
+        <w:rPr>
+          <w:rFonts w:ascii="Consolas" w:hAnsi="Consolas"/>
+          <w:sz w:val="20"/>
+          <w:szCs w:val="20"/>
+        </w:rPr>
+        <w:t>JOIN izdavaci   i ON k.IzdavacID  = i.IzdavacID</w:t>
+      </w:r>
+    </w:p>
+    <w:p>
+      <w:pPr>
+        <w:rPr>
+          <w:rFonts w:ascii="Consolas" w:hAnsi="Consolas"/>
+          <w:sz w:val="20"/>
+          <w:szCs w:val="20"/>
+        </w:rPr>
+      </w:pPr>
+      <w:r>
+        <w:rPr>
+          <w:rFonts w:ascii="Consolas" w:hAnsi="Consolas"/>
+          <w:sz w:val="20"/>
+          <w:szCs w:val="20"/>
+        </w:rPr>
+        <w:t>GROUP BY i.IzdavacID, i.Naziv;</w:t>
+      </w:r>
+      <w:r>
+        <w:rPr>
+          <w:rFonts w:ascii="Consolas" w:hAnsi="Consolas"/>
+          <w:sz w:val="20"/>
+          <w:szCs w:val="20"/>
+        </w:rPr>
+        <w:br/>
+      </w:r>
+      <w:r>
+        <w:rPr>
+          <w:rFonts w:ascii="Consolas" w:hAnsi="Consolas"/>
+          <w:sz w:val="20"/>
+          <w:szCs w:val="20"/>
+        </w:rPr>
+        <w:br/>
+      </w:r>
+      <w:r>
+        <w:rPr>
+          <w:rFonts w:ascii="Consolas" w:hAnsi="Consolas"/>
+          <w:sz w:val="20"/>
+          <w:szCs w:val="20"/>
+        </w:rPr>
+        <w:t>SELECT * FROM broj_posudbi_po_izdavacu</w:t>
+      </w:r>
+    </w:p>
+    <w:p>
+      <w:pPr>
+        <w:rPr>
+          <w:rFonts w:ascii="Consolas" w:hAnsi="Consolas"/>
+          <w:sz w:val="20"/>
+          <w:szCs w:val="20"/>
+        </w:rPr>
+      </w:pPr>
+      <w:r>
+        <w:rPr>
+          <w:rFonts w:ascii="Consolas" w:hAnsi="Consolas"/>
+          <w:sz w:val="20"/>
+          <w:szCs w:val="20"/>
+        </w:rPr>
+        <w:tab/>
+        <w:t>ORDER BY BrojPosudbi DESC;</w:t>
+      </w:r>
+    </w:p>
+    <w:p>
+      <w:r>
+        <w:rPr>
+          <w:b/>
+          <w:bCs/>
+        </w:rPr>
+        <w:br/>
+      </w:r>
+      <w:r>
+        <w:rPr>
+          <w:b/>
+          <w:bCs/>
+        </w:rPr>
+        <w:t>Detalji:</w:t>
+      </w:r>
+    </w:p>
+    <w:p>
+      <w:pPr>
+        <w:pStyle w:val="Odlomakpopisa"/>
+        <w:numPr>
+          <w:ilvl w:val="0"/>
+          <w:numId w:val="3"/>
+        </w:numPr>
+      </w:pPr>
+      <w:r>
+        <w:t>V</w:t>
+      </w:r>
+      <w:r>
+        <w:t>IEW</w:t>
+      </w:r>
+      <w:r>
+        <w:t xml:space="preserve"> će prikazivati </w:t>
+      </w:r>
+      <w:r>
+        <w:t>Izdavače i broj posudbi po tom izdavaču.</w:t>
+      </w:r>
+    </w:p>
+    <w:p>
+      <w:pPr>
+        <w:pStyle w:val="Odlomakpopisa"/>
+        <w:numPr>
+          <w:ilvl w:val="0"/>
+          <w:numId w:val="3"/>
+        </w:numPr>
+      </w:pPr>
+      <w:r>
+        <w:t>Sa COUNT brojimo posudbe po izdavaču.</w:t>
+      </w:r>
+    </w:p>
+    <w:p>
+      <w:pPr>
+        <w:pStyle w:val="Odlomakpopisa"/>
+        <w:numPr>
+          <w:ilvl w:val="0"/>
+          <w:numId w:val="3"/>
+        </w:numPr>
+      </w:pPr>
+      <w:r>
+        <w:t>U SELECT dijelu koda odabirem sve izdavače i brojeve njihovih posudbi te ih poredam po broju posudbi od najviše prema najmanje.</w:t>
+      </w:r>
+      <w:r>
+        <w:t xml:space="preserve"> </w:t>
+      </w:r>
       <w:r>
         <w:br w:type="page"/>
       </w:r>
@@ -8843,7 +8753,7 @@
   <w:style w:type="paragraph" w:default="1" w:styleId="Normal">
     <w:name w:val="Normal"/>
     <w:qFormat/>
-    <w:rsid w:val="00A86401"/>
+    <w:rsid w:val="00905BEC"/>
   </w:style>
   <w:style w:type="paragraph" w:styleId="Naslov1">
     <w:name w:val="heading 1"/>
@@ -9045,6 +8955,7 @@
   <w:style w:type="character" w:default="1" w:styleId="Zadanifontodlomka">
     <w:name w:val="Default Paragraph Font"/>
     <w:uiPriority w:val="1"/>
+    <w:semiHidden/>
     <w:unhideWhenUsed/>
   </w:style>
   <w:style w:type="table" w:default="1" w:styleId="Obinatablica">
